--- a/法令ファイル/北海道寒冷地畑作営農改善資金融通臨時措置法/北海道寒冷地畑作営農改善資金融通臨時措置法（昭和三十四年法律第九十一号）.docx
+++ b/法令ファイル/北海道寒冷地畑作営農改善資金融通臨時措置法/北海道寒冷地畑作営農改善資金融通臨時措置法（昭和三十四年法律第九十一号）.docx
@@ -126,120 +126,78 @@
     </w:p>
     <w:p>
       <w:pPr>
-        <w:pStyle w:val="Heading6"/>
+        <w:pStyle w:val="ListBullet"/>
         <w:ind w:left="880"/>
       </w:pPr>
       <w:r>
         <w:t>一</w:t>
-      </w:r>
-    </w:p>
-    <w:p>
-      <w:pPr>
-        <w:ind w:left="880"/>
-      </w:pPr>
-      <w:r>
+        <w:br/>
         <w:t>農業経営の状況</w:t>
       </w:r>
     </w:p>
     <w:p>
       <w:pPr>
-        <w:pStyle w:val="Heading6"/>
+        <w:pStyle w:val="ListBullet"/>
         <w:ind w:left="880"/>
       </w:pPr>
       <w:r>
         <w:t>二</w:t>
-      </w:r>
-    </w:p>
-    <w:p>
-      <w:pPr>
-        <w:ind w:left="880"/>
-      </w:pPr>
-      <w:r>
+        <w:br/>
         <w:t>資産及び負債の状況</w:t>
       </w:r>
     </w:p>
     <w:p>
       <w:pPr>
-        <w:pStyle w:val="Heading6"/>
+        <w:pStyle w:val="ListBullet"/>
         <w:ind w:left="880"/>
       </w:pPr>
       <w:r>
         <w:t>三</w:t>
-      </w:r>
-    </w:p>
-    <w:p>
-      <w:pPr>
-        <w:ind w:left="880"/>
-      </w:pPr>
-      <w:r>
+        <w:br/>
         <w:t>収入及び支出の状況</w:t>
       </w:r>
     </w:p>
     <w:p>
       <w:pPr>
-        <w:pStyle w:val="Heading6"/>
+        <w:pStyle w:val="ListBullet"/>
         <w:ind w:left="880"/>
       </w:pPr>
       <w:r>
         <w:t>四</w:t>
-      </w:r>
-    </w:p>
-    <w:p>
-      <w:pPr>
-        <w:ind w:left="880"/>
-      </w:pPr>
-      <w:r>
+        <w:br/>
         <w:t>当該寒冷地畑作振興地域の寒冷な気象条件その他の自然的経済的条件に適応する営農条件に応ずる農業経営の確立を図るために必要な改善措置</w:t>
       </w:r>
     </w:p>
     <w:p>
       <w:pPr>
-        <w:pStyle w:val="Heading6"/>
+        <w:pStyle w:val="ListBullet"/>
         <w:ind w:left="880"/>
       </w:pPr>
       <w:r>
         <w:t>五</w:t>
-      </w:r>
-    </w:p>
-    <w:p>
-      <w:pPr>
-        <w:ind w:left="880"/>
-      </w:pPr>
-      <w:r>
+        <w:br/>
         <w:t>営農改善資金の額並びにその貸付を受けた場合における貸付金の使用計画及び償還計画</w:t>
       </w:r>
     </w:p>
     <w:p>
       <w:pPr>
-        <w:pStyle w:val="Heading6"/>
+        <w:pStyle w:val="ListBullet"/>
         <w:ind w:left="880"/>
       </w:pPr>
       <w:r>
         <w:t>六</w:t>
-      </w:r>
-    </w:p>
-    <w:p>
-      <w:pPr>
-        <w:ind w:left="880"/>
-      </w:pPr>
-      <w:r>
+        <w:br/>
         <w:t>第四号の改善措置に必要な資金で営農改善資金以外のものの額及び調達方法</w:t>
       </w:r>
     </w:p>
     <w:p>
       <w:pPr>
-        <w:pStyle w:val="Heading6"/>
+        <w:pStyle w:val="ListBullet"/>
         <w:ind w:left="880"/>
       </w:pPr>
       <w:r>
         <w:t>七</w:t>
-      </w:r>
-    </w:p>
-    <w:p>
-      <w:pPr>
-        <w:ind w:left="880"/>
-      </w:pPr>
-      <w:r>
+        <w:br/>
         <w:t>その他農林水産省令で定める事項</w:t>
       </w:r>
     </w:p>
@@ -275,52 +233,34 @@
     </w:p>
     <w:p>
       <w:pPr>
-        <w:pStyle w:val="Heading6"/>
+        <w:pStyle w:val="ListBullet"/>
         <w:ind w:left="880"/>
       </w:pPr>
       <w:r>
         <w:t>一</w:t>
-      </w:r>
-    </w:p>
-    <w:p>
-      <w:pPr>
-        <w:ind w:left="880"/>
-      </w:pPr>
-      <w:r>
+        <w:br/>
         <w:t>営農改善計画に記載された前条第二項第四号の改善措置が当該寒冷地畑作振興地域の寒冷な気象条件その他の自然的経済的条件に適応する営農条件に応ずる農業経営の確立を図るために必要かつ適当なものであること。</w:t>
       </w:r>
     </w:p>
     <w:p>
       <w:pPr>
-        <w:pStyle w:val="Heading6"/>
+        <w:pStyle w:val="ListBullet"/>
         <w:ind w:left="880"/>
       </w:pPr>
       <w:r>
         <w:t>二</w:t>
-      </w:r>
-    </w:p>
-    <w:p>
-      <w:pPr>
-        <w:ind w:left="880"/>
-      </w:pPr>
-      <w:r>
+        <w:br/>
         <w:t>営農改善計画が適正に作成されており、かつ、申請者がこれを達成する見込が確実であること。</w:t>
       </w:r>
     </w:p>
     <w:p>
       <w:pPr>
-        <w:pStyle w:val="Heading6"/>
+        <w:pStyle w:val="ListBullet"/>
         <w:ind w:left="880"/>
       </w:pPr>
       <w:r>
         <w:t>三</w:t>
-      </w:r>
-    </w:p>
-    <w:p>
-      <w:pPr>
-        <w:ind w:left="880"/>
-      </w:pPr>
-      <w:r>
+        <w:br/>
         <w:t>申請者が営農改善計画を達成するためには、当該貸付を受けることが必要であつて他に適当な方法がないこと。</w:t>
       </w:r>
     </w:p>
@@ -381,6 +321,18 @@
       </w:r>
     </w:p>
     <w:p>
+      <w:pPr>
+        <w:pStyle w:val="Heading5"/>
+        <w:ind w:left="440"/>
+      </w:pPr>
+      <w:r>
+        <w:t>１</w:t>
+      </w:r>
+    </w:p>
+    <w:p>
+      <w:pPr>
+        <w:ind w:left="440"/>
+      </w:pPr>
       <w:r>
         <w:t>この法律は、公布の日から起算して六十日をこえない範囲内において政令で定める日から施行する。</w:t>
       </w:r>
@@ -412,7 +364,7 @@
         <w:pStyle w:val="Heading1"/>
       </w:pPr>
       <w:r>
-        <w:t>附　則（昭和三九年四月一日法律第五一号）</w:t>
+        <w:t>附則（昭和三九年四月一日法律第五一号）</w:t>
       </w:r>
     </w:p>
     <w:p>
@@ -430,7 +382,7 @@
         <w:pStyle w:val="Heading1"/>
       </w:pPr>
       <w:r>
-        <w:t>附　則（昭和四一年三月三〇日法律第一三号）</w:t>
+        <w:t>附則（昭和四一年三月三〇日法律第一三号）</w:t>
       </w:r>
     </w:p>
     <w:p>
@@ -448,10 +400,22 @@
         <w:pStyle w:val="Heading1"/>
       </w:pPr>
       <w:r>
-        <w:t>附　則（昭和四三年四月一七日法律第一六号）</w:t>
+        <w:t>附則（昭和四三年四月一七日法律第一六号）</w:t>
       </w:r>
     </w:p>
     <w:p>
+      <w:pPr>
+        <w:pStyle w:val="Heading5"/>
+        <w:ind w:left="440"/>
+      </w:pPr>
+      <w:r>
+        <w:t>１</w:t>
+      </w:r>
+    </w:p>
+    <w:p>
+      <w:pPr>
+        <w:ind w:left="440"/>
+      </w:pPr>
       <w:r>
         <w:t>この法律は、公布の日から施行する。</w:t>
       </w:r>
@@ -483,7 +447,7 @@
         <w:pStyle w:val="Heading1"/>
       </w:pPr>
       <w:r>
-        <w:t>附　則（昭和四八年四月二三日法律第一七号）</w:t>
+        <w:t>附則（昭和四八年四月二三日法律第一七号）</w:t>
       </w:r>
     </w:p>
     <w:p>
@@ -501,7 +465,7 @@
         <w:pStyle w:val="Heading1"/>
       </w:pPr>
       <w:r>
-        <w:t>附　則（昭和五三年三月三一日法律第一五号）</w:t>
+        <w:t>附則（昭和五三年三月三一日法律第一五号）</w:t>
       </w:r>
     </w:p>
     <w:p>
@@ -519,7 +483,7 @@
         <w:pStyle w:val="Heading1"/>
       </w:pPr>
       <w:r>
-        <w:t>附　則（昭和五三年七月五日法律第八七号）</w:t>
+        <w:t>附則（昭和五三年七月五日法律第八七号）</w:t>
       </w:r>
     </w:p>
     <w:p>
@@ -545,7 +509,7 @@
         <w:pStyle w:val="Heading1"/>
       </w:pPr>
       <w:r>
-        <w:t>附　則（昭和五八年三月三一日法律第九号）</w:t>
+        <w:t>附則（昭和五八年三月三一日法律第九号）</w:t>
       </w:r>
     </w:p>
     <w:p>
@@ -563,7 +527,7 @@
         <w:pStyle w:val="Heading1"/>
       </w:pPr>
       <w:r>
-        <w:t>附　則（平成一三年四月一一日法律第二八号）</w:t>
+        <w:t>附則（平成一三年四月一一日法律第二八号）</w:t>
       </w:r>
     </w:p>
     <w:p>
@@ -599,7 +563,7 @@
     </w:pPr>
     <w:r>
       <w:tab/>
-      <w:t>WeGov v0.1 - FTS141</w:t>
+      <w:t>WeGov v0.2 - FTS141</w:t>
     </w:r>
   </w:p>
 </w:ftr>
